--- a/João_Curriculo.docx
+++ b/João_Curriculo.docx
@@ -27,7 +27,7 @@
           <w:sz w:val="26"/>
           <w:shd w:fill="auto" w:val="clear"/>
         </w:rPr>
-        <w:t xml:space="preserve">NOME COMPLETO</w:t>
+        <w:t xml:space="preserve">Joao henrique soare pinto palliote </w:t>
       </w:r>
     </w:p>
     <w:p>
@@ -37,63 +37,6 @@
         <w:jc w:val="center"/>
         <w:rPr>
           <w:rFonts w:ascii="Arial" w:hAnsi="Arial" w:cs="Arial" w:eastAsia="Arial"/>
-          <w:b/>
-          <w:color w:val="auto"/>
-          <w:spacing w:val="0"/>
-          <w:position w:val="0"/>
-          <w:sz w:val="22"/>
-          <w:shd w:fill="auto" w:val="clear"/>
-        </w:rPr>
-      </w:pPr>
-      <w:r>
-        <w:rPr>
-          <w:rFonts w:ascii="Arial" w:hAnsi="Arial" w:cs="Arial" w:eastAsia="Arial"/>
-          <w:b/>
-          <w:color w:val="auto"/>
-          <w:spacing w:val="0"/>
-          <w:position w:val="0"/>
-          <w:sz w:val="22"/>
-          <w:shd w:fill="auto" w:val="clear"/>
-        </w:rPr>
-        <w:t xml:space="preserve">(DDD) 11111-1111</w:t>
-      </w:r>
-    </w:p>
-    <w:p>
-      <w:pPr>
-        <w:spacing w:before="0" w:after="0" w:line="276"/>
-        <w:ind w:right="0" w:left="0" w:firstLine="0"/>
-        <w:jc w:val="center"/>
-        <w:rPr>
-          <w:rFonts w:ascii="Arial" w:hAnsi="Arial" w:cs="Arial" w:eastAsia="Arial"/>
-          <w:color w:val="auto"/>
-          <w:spacing w:val="0"/>
-          <w:position w:val="0"/>
-          <w:sz w:val="22"/>
-          <w:shd w:fill="auto" w:val="clear"/>
-        </w:rPr>
-      </w:pPr>
-      <w:hyperlink xmlns:r="http://schemas.openxmlformats.org/officeDocument/2006/relationships" r:id="docRId0">
-        <w:r>
-          <w:rPr>
-            <w:rFonts w:ascii="Arial" w:hAnsi="Arial" w:cs="Arial" w:eastAsia="Arial"/>
-            <w:color w:val="1155CC"/>
-            <w:spacing w:val="0"/>
-            <w:position w:val="0"/>
-            <w:sz w:val="22"/>
-            <w:u w:val="single"/>
-            <w:shd w:fill="auto" w:val="clear"/>
-          </w:rPr>
-          <w:t xml:space="preserve">seumelhoremail@xx.com</w:t>
-        </w:r>
-      </w:hyperlink>
-    </w:p>
-    <w:p>
-      <w:pPr>
-        <w:spacing w:before="0" w:after="0" w:line="276"/>
-        <w:ind w:right="0" w:left="0" w:firstLine="0"/>
-        <w:jc w:val="center"/>
-        <w:rPr>
-          <w:rFonts w:ascii="Arial" w:hAnsi="Arial" w:cs="Arial" w:eastAsia="Arial"/>
           <w:color w:val="auto"/>
           <w:spacing w:val="0"/>
           <w:position w:val="0"/>
@@ -111,18 +54,7 @@
           <w:sz w:val="22"/>
           <w:shd w:fill="auto" w:val="clear"/>
         </w:rPr>
-        <w:t xml:space="preserve">Linkedin:</w:t>
-      </w:r>
-      <w:r>
-        <w:rPr>
-          <w:rFonts w:ascii="Arial" w:hAnsi="Arial" w:cs="Arial" w:eastAsia="Arial"/>
-          <w:color w:val="auto"/>
-          <w:spacing w:val="0"/>
-          <w:position w:val="0"/>
-          <w:sz w:val="22"/>
-          <w:shd w:fill="auto" w:val="clear"/>
-        </w:rPr>
-        <w:t xml:space="preserve"> @seuperfil (se tiver)</w:t>
+        <w:t xml:space="preserve">(DDD) 16 98164 5601 </w:t>
       </w:r>
     </w:p>
     <w:p>
@@ -207,7 +139,7 @@
           <w:sz w:val="22"/>
           <w:shd w:fill="auto" w:val="clear"/>
         </w:rPr>
-        <w:t xml:space="preserve">Descreva o que você quer, o que almeja como objetivo profissional. Aqui também é interessante adicionar o que já fez que é relacionado com este objetivo e quais são suas motivações em querer trabalhar com isso.</w:t>
+        <w:t xml:space="preserve"> Meu objetivo e aprende no alura e ter um emprego bom e um bom salario e ajuda minha familha </w:t>
       </w:r>
     </w:p>
     <w:p>
@@ -291,7 +223,7 @@
           <w:sz w:val="22"/>
           <w:shd w:fill="auto" w:val="clear"/>
         </w:rPr>
-        <w:t xml:space="preserve">Nome do seu colégio/faculdade - ano letivo(se concluiu ou ainda está cursando)</w:t>
+        <w:t xml:space="preserve">Estudante do ensimo medio na escola pei cid de oliveira lei to no primeiro ano </w:t>
       </w:r>
     </w:p>
     <w:p>
@@ -351,7 +283,146 @@
         </w:rPr>
         <w:t xml:space="preserve">PROJETOS </w:t>
       </w:r>
-      <w:r>
+    </w:p>
+    <w:p>
+      <w:pPr>
+        <w:spacing w:before="0" w:after="0" w:line="276"/>
+        <w:ind w:right="0" w:left="0" w:firstLine="0"/>
+        <w:jc w:val="left"/>
+        <w:rPr>
+          <w:rFonts w:ascii="Arial" w:hAnsi="Arial" w:cs="Arial" w:eastAsia="Arial"/>
+          <w:color w:val="auto"/>
+          <w:spacing w:val="0"/>
+          <w:position w:val="0"/>
+          <w:sz w:val="22"/>
+          <w:shd w:fill="auto" w:val="clear"/>
+        </w:rPr>
+      </w:pPr>
+      <w:r>
+        <w:rPr>
+          <w:rFonts w:ascii="Arial" w:hAnsi="Arial" w:cs="Arial" w:eastAsia="Arial"/>
+          <w:color w:val="auto"/>
+          <w:spacing w:val="0"/>
+          <w:position w:val="0"/>
+          <w:sz w:val="22"/>
+          <w:shd w:fill="auto" w:val="clear"/>
+        </w:rPr>
+        <w:t xml:space="preserve">Nome do projeto 1</w:t>
+      </w:r>
+    </w:p>
+    <w:p>
+      <w:pPr>
+        <w:spacing w:before="0" w:after="0" w:line="276"/>
+        <w:ind w:right="0" w:left="0" w:firstLine="0"/>
+        <w:jc w:val="left"/>
+        <w:rPr>
+          <w:rFonts w:ascii="Arial" w:hAnsi="Arial" w:cs="Arial" w:eastAsia="Arial"/>
+          <w:color w:val="auto"/>
+          <w:spacing w:val="0"/>
+          <w:position w:val="0"/>
+          <w:sz w:val="22"/>
+          <w:shd w:fill="auto" w:val="clear"/>
+        </w:rPr>
+      </w:pPr>
+      <w:r>
+        <w:rPr>
+          <w:rFonts w:ascii="Arial" w:hAnsi="Arial" w:cs="Arial" w:eastAsia="Arial"/>
+          <w:color w:val="auto"/>
+          <w:spacing w:val="0"/>
+          <w:position w:val="0"/>
+          <w:sz w:val="22"/>
+          <w:shd w:fill="auto" w:val="clear"/>
+        </w:rPr>
+        <w:t xml:space="preserve">Lógica de programação: desenvolvendo um jogo estilo Pong</w:t>
+      </w:r>
+    </w:p>
+    <w:p>
+      <w:pPr>
+        <w:spacing w:before="0" w:after="0" w:line="276"/>
+        <w:ind w:right="0" w:left="0" w:firstLine="0"/>
+        <w:jc w:val="left"/>
+        <w:rPr>
+          <w:rFonts w:ascii="Arial" w:hAnsi="Arial" w:cs="Arial" w:eastAsia="Arial"/>
+          <w:color w:val="auto"/>
+          <w:spacing w:val="0"/>
+          <w:position w:val="0"/>
+          <w:sz w:val="22"/>
+          <w:shd w:fill="auto" w:val="clear"/>
+        </w:rPr>
+      </w:pPr>
+    </w:p>
+    <w:p>
+      <w:pPr>
+        <w:spacing w:before="0" w:after="0" w:line="276"/>
+        <w:ind w:right="0" w:left="0" w:firstLine="0"/>
+        <w:jc w:val="left"/>
+        <w:rPr>
+          <w:rFonts w:ascii="Arial" w:hAnsi="Arial" w:cs="Arial" w:eastAsia="Arial"/>
+          <w:color w:val="auto"/>
+          <w:spacing w:val="0"/>
+          <w:position w:val="0"/>
+          <w:sz w:val="22"/>
+          <w:shd w:fill="auto" w:val="clear"/>
+        </w:rPr>
+      </w:pPr>
+      <w:r>
+        <w:rPr>
+          <w:rFonts w:ascii="Arial" w:hAnsi="Arial" w:cs="Arial" w:eastAsia="Arial"/>
+          <w:color w:val="auto"/>
+          <w:spacing w:val="0"/>
+          <w:position w:val="0"/>
+          <w:sz w:val="22"/>
+          <w:shd w:fill="auto" w:val="clear"/>
+        </w:rPr>
+        <w:t xml:space="preserve">Nome do projeto 2</w:t>
+      </w:r>
+    </w:p>
+    <w:p>
+      <w:pPr>
+        <w:spacing w:before="0" w:after="0" w:line="276"/>
+        <w:ind w:right="0" w:left="0" w:firstLine="0"/>
+        <w:jc w:val="left"/>
+        <w:rPr>
+          <w:rFonts w:ascii="Arial" w:hAnsi="Arial" w:cs="Arial" w:eastAsia="Arial"/>
+          <w:color w:val="auto"/>
+          <w:spacing w:val="0"/>
+          <w:position w:val="0"/>
+          <w:sz w:val="22"/>
+          <w:shd w:fill="auto" w:val="clear"/>
+        </w:rPr>
+      </w:pPr>
+      <w:r>
+        <w:rPr>
+          <w:rFonts w:ascii="Arial" w:hAnsi="Arial" w:cs="Arial" w:eastAsia="Arial"/>
+          <w:color w:val="auto"/>
+          <w:spacing w:val="0"/>
+          <w:position w:val="0"/>
+          <w:sz w:val="22"/>
+          <w:shd w:fill="auto" w:val="clear"/>
+        </w:rPr>
+        <w:t xml:space="preserve">Linguagem de programação: criando projetos artísticos com Javascript </w:t>
+      </w:r>
+    </w:p>
+    <w:p>
+      <w:pPr>
+        <w:spacing w:before="0" w:after="0" w:line="276"/>
+        <w:ind w:right="0" w:left="0" w:firstLine="0"/>
+        <w:jc w:val="left"/>
+        <w:rPr>
+          <w:rFonts w:ascii="Arial" w:hAnsi="Arial" w:cs="Arial" w:eastAsia="Arial"/>
+          <w:color w:val="auto"/>
+          <w:spacing w:val="0"/>
+          <w:position w:val="0"/>
+          <w:sz w:val="22"/>
+          <w:shd w:fill="auto" w:val="clear"/>
+        </w:rPr>
+      </w:pPr>
+    </w:p>
+    <w:p>
+      <w:pPr>
+        <w:spacing w:before="0" w:after="0" w:line="276"/>
+        <w:ind w:right="0" w:left="0" w:firstLine="0"/>
+        <w:jc w:val="left"/>
         <w:rPr>
           <w:rFonts w:ascii="Arial" w:hAnsi="Arial" w:cs="Arial" w:eastAsia="Arial"/>
           <w:b/>
@@ -361,198 +432,6 @@
           <w:sz w:val="24"/>
           <w:shd w:fill="auto" w:val="clear"/>
         </w:rPr>
-        <w:t xml:space="preserve">(será um bom diferencial, principalmente caso não tenha experiência profissional)</w:t>
-      </w:r>
-    </w:p>
-    <w:p>
-      <w:pPr>
-        <w:spacing w:before="0" w:after="0" w:line="276"/>
-        <w:ind w:right="0" w:left="0" w:firstLine="0"/>
-        <w:jc w:val="left"/>
-        <w:rPr>
-          <w:rFonts w:ascii="Arial" w:hAnsi="Arial" w:cs="Arial" w:eastAsia="Arial"/>
-          <w:color w:val="auto"/>
-          <w:spacing w:val="0"/>
-          <w:position w:val="0"/>
-          <w:sz w:val="22"/>
-          <w:shd w:fill="auto" w:val="clear"/>
-        </w:rPr>
-      </w:pPr>
-      <w:r>
-        <w:rPr>
-          <w:rFonts w:ascii="Arial" w:hAnsi="Arial" w:cs="Arial" w:eastAsia="Arial"/>
-          <w:color w:val="auto"/>
-          <w:spacing w:val="0"/>
-          <w:position w:val="0"/>
-          <w:sz w:val="22"/>
-          <w:shd w:fill="auto" w:val="clear"/>
-        </w:rPr>
-        <w:t xml:space="preserve">Nome do projeto 1</w:t>
-      </w:r>
-    </w:p>
-    <w:p>
-      <w:pPr>
-        <w:spacing w:before="0" w:after="0" w:line="276"/>
-        <w:ind w:right="0" w:left="0" w:firstLine="0"/>
-        <w:jc w:val="left"/>
-        <w:rPr>
-          <w:rFonts w:ascii="Arial" w:hAnsi="Arial" w:cs="Arial" w:eastAsia="Arial"/>
-          <w:color w:val="auto"/>
-          <w:spacing w:val="0"/>
-          <w:position w:val="0"/>
-          <w:sz w:val="22"/>
-          <w:shd w:fill="auto" w:val="clear"/>
-        </w:rPr>
-      </w:pPr>
-      <w:r>
-        <w:rPr>
-          <w:rFonts w:ascii="Arial" w:hAnsi="Arial" w:cs="Arial" w:eastAsia="Arial"/>
-          <w:color w:val="auto"/>
-          <w:spacing w:val="0"/>
-          <w:position w:val="0"/>
-          <w:sz w:val="22"/>
-          <w:shd w:fill="auto" w:val="clear"/>
-        </w:rPr>
-        <w:t xml:space="preserve">Descrição: escrever brevemente sobre o seu projeto, quais foram as tecnologias utilizadas, como foi feito, quais foram os desafios.</w:t>
-      </w:r>
-    </w:p>
-    <w:p>
-      <w:pPr>
-        <w:spacing w:before="0" w:after="0" w:line="276"/>
-        <w:ind w:right="0" w:left="0" w:firstLine="0"/>
-        <w:jc w:val="left"/>
-        <w:rPr>
-          <w:rFonts w:ascii="Arial" w:hAnsi="Arial" w:cs="Arial" w:eastAsia="Arial"/>
-          <w:color w:val="auto"/>
-          <w:spacing w:val="0"/>
-          <w:position w:val="0"/>
-          <w:sz w:val="22"/>
-          <w:shd w:fill="auto" w:val="clear"/>
-        </w:rPr>
-      </w:pPr>
-    </w:p>
-    <w:p>
-      <w:pPr>
-        <w:spacing w:before="0" w:after="0" w:line="276"/>
-        <w:ind w:right="0" w:left="0" w:firstLine="0"/>
-        <w:jc w:val="left"/>
-        <w:rPr>
-          <w:rFonts w:ascii="Arial" w:hAnsi="Arial" w:cs="Arial" w:eastAsia="Arial"/>
-          <w:color w:val="auto"/>
-          <w:spacing w:val="0"/>
-          <w:position w:val="0"/>
-          <w:sz w:val="22"/>
-          <w:shd w:fill="auto" w:val="clear"/>
-        </w:rPr>
-      </w:pPr>
-      <w:r>
-        <w:rPr>
-          <w:rFonts w:ascii="Arial" w:hAnsi="Arial" w:cs="Arial" w:eastAsia="Arial"/>
-          <w:color w:val="auto"/>
-          <w:spacing w:val="0"/>
-          <w:position w:val="0"/>
-          <w:sz w:val="22"/>
-          <w:shd w:fill="auto" w:val="clear"/>
-        </w:rPr>
-        <w:t xml:space="preserve">Nome do projeto 2</w:t>
-      </w:r>
-    </w:p>
-    <w:p>
-      <w:pPr>
-        <w:spacing w:before="0" w:after="0" w:line="276"/>
-        <w:ind w:right="0" w:left="0" w:firstLine="0"/>
-        <w:jc w:val="left"/>
-        <w:rPr>
-          <w:rFonts w:ascii="Arial" w:hAnsi="Arial" w:cs="Arial" w:eastAsia="Arial"/>
-          <w:color w:val="auto"/>
-          <w:spacing w:val="0"/>
-          <w:position w:val="0"/>
-          <w:sz w:val="22"/>
-          <w:shd w:fill="auto" w:val="clear"/>
-        </w:rPr>
-      </w:pPr>
-      <w:r>
-        <w:rPr>
-          <w:rFonts w:ascii="Arial" w:hAnsi="Arial" w:cs="Arial" w:eastAsia="Arial"/>
-          <w:color w:val="auto"/>
-          <w:spacing w:val="0"/>
-          <w:position w:val="0"/>
-          <w:sz w:val="22"/>
-          <w:shd w:fill="auto" w:val="clear"/>
-        </w:rPr>
-        <w:t xml:space="preserve">Descrição: escrever brevemente sobre o seu projeto, quais foram as tecnologias utilizadas, como foi feito, quais foram os desafios.</w:t>
-      </w:r>
-    </w:p>
-    <w:p>
-      <w:pPr>
-        <w:spacing w:before="0" w:after="0" w:line="276"/>
-        <w:ind w:right="0" w:left="0" w:firstLine="0"/>
-        <w:jc w:val="left"/>
-        <w:rPr>
-          <w:rFonts w:ascii="Arial" w:hAnsi="Arial" w:cs="Arial" w:eastAsia="Arial"/>
-          <w:color w:val="auto"/>
-          <w:spacing w:val="0"/>
-          <w:position w:val="0"/>
-          <w:sz w:val="22"/>
-          <w:shd w:fill="auto" w:val="clear"/>
-        </w:rPr>
-      </w:pPr>
-    </w:p>
-    <w:p>
-      <w:pPr>
-        <w:spacing w:before="0" w:after="0" w:line="276"/>
-        <w:ind w:right="0" w:left="0" w:firstLine="0"/>
-        <w:jc w:val="left"/>
-        <w:rPr>
-          <w:rFonts w:ascii="Arial" w:hAnsi="Arial" w:cs="Arial" w:eastAsia="Arial"/>
-          <w:color w:val="auto"/>
-          <w:spacing w:val="0"/>
-          <w:position w:val="0"/>
-          <w:sz w:val="22"/>
-          <w:shd w:fill="auto" w:val="clear"/>
-        </w:rPr>
-      </w:pPr>
-      <w:r>
-        <w:rPr>
-          <w:rFonts w:ascii="Arial" w:hAnsi="Arial" w:cs="Arial" w:eastAsia="Arial"/>
-          <w:color w:val="auto"/>
-          <w:spacing w:val="0"/>
-          <w:position w:val="0"/>
-          <w:sz w:val="22"/>
-          <w:shd w:fill="auto" w:val="clear"/>
-        </w:rPr>
-        <w:t xml:space="preserve">Você poderá adicionar seu portfólio nesta seção, por exemplo, seu perfil no GitHub. </w:t>
-      </w:r>
-    </w:p>
-    <w:p>
-      <w:pPr>
-        <w:spacing w:before="0" w:after="0" w:line="276"/>
-        <w:ind w:right="0" w:left="0" w:firstLine="0"/>
-        <w:jc w:val="left"/>
-        <w:rPr>
-          <w:rFonts w:ascii="Arial" w:hAnsi="Arial" w:cs="Arial" w:eastAsia="Arial"/>
-          <w:color w:val="auto"/>
-          <w:spacing w:val="0"/>
-          <w:position w:val="0"/>
-          <w:sz w:val="22"/>
-          <w:shd w:fill="auto" w:val="clear"/>
-        </w:rPr>
-      </w:pPr>
-    </w:p>
-    <w:p>
-      <w:pPr>
-        <w:spacing w:before="0" w:after="0" w:line="276"/>
-        <w:ind w:right="0" w:left="0" w:firstLine="0"/>
-        <w:jc w:val="left"/>
-        <w:rPr>
-          <w:rFonts w:ascii="Arial" w:hAnsi="Arial" w:cs="Arial" w:eastAsia="Arial"/>
-          <w:b/>
-          <w:color w:val="38761D"/>
-          <w:spacing w:val="0"/>
-          <w:position w:val="0"/>
-          <w:sz w:val="24"/>
-          <w:shd w:fill="auto" w:val="clear"/>
-        </w:rPr>
       </w:pPr>
       <w:r>
         <w:rPr>
@@ -565,18 +444,6 @@
           <w:shd w:fill="auto" w:val="clear"/>
         </w:rPr>
         <w:t xml:space="preserve">TECNOLOGIAS </w:t>
-      </w:r>
-      <w:r>
-        <w:rPr>
-          <w:rFonts w:ascii="Arial" w:hAnsi="Arial" w:cs="Arial" w:eastAsia="Arial"/>
-          <w:b/>
-          <w:color w:val="38761D"/>
-          <w:spacing w:val="0"/>
-          <w:position w:val="0"/>
-          <w:sz w:val="24"/>
-          <w:shd w:fill="auto" w:val="clear"/>
-        </w:rPr>
-        <w:t xml:space="preserve">(aqui você lista as tecnologias, ferramentas e linguagens que você conhece)</w:t>
       </w:r>
     </w:p>
     <w:p>
@@ -607,7 +474,7 @@
           <w:sz w:val="22"/>
           <w:shd w:fill="auto" w:val="clear"/>
         </w:rPr>
-        <w:t xml:space="preserve">Linguagem I</w:t>
+        <w:t xml:space="preserve">alura </w:t>
       </w:r>
     </w:p>
     <w:p>
@@ -638,38 +505,7 @@
           <w:sz w:val="22"/>
           <w:shd w:fill="auto" w:val="clear"/>
         </w:rPr>
-        <w:t xml:space="preserve">Linguagem II</w:t>
-      </w:r>
-    </w:p>
-    <w:p>
-      <w:pPr>
-        <w:numPr>
-          <w:ilvl w:val="0"/>
-          <w:numId w:val="3"/>
-        </w:numPr>
-        <w:spacing w:before="0" w:after="0" w:line="276"/>
-        <w:ind w:right="0" w:left="720" w:hanging="360"/>
-        <w:jc w:val="left"/>
-        <w:rPr>
-          <w:rFonts w:ascii="Arial" w:hAnsi="Arial" w:cs="Arial" w:eastAsia="Arial"/>
-          <w:color w:val="auto"/>
-          <w:spacing w:val="0"/>
-          <w:position w:val="0"/>
-          <w:sz w:val="22"/>
-          <w:u w:val="single"/>
-          <w:shd w:fill="auto" w:val="clear"/>
-        </w:rPr>
-      </w:pPr>
-      <w:r>
-        <w:rPr>
-          <w:rFonts w:ascii="Arial" w:hAnsi="Arial" w:cs="Arial" w:eastAsia="Arial"/>
-          <w:color w:val="auto"/>
-          <w:spacing w:val="0"/>
-          <w:position w:val="0"/>
-          <w:sz w:val="22"/>
-          <w:shd w:fill="auto" w:val="clear"/>
-        </w:rPr>
-        <w:t xml:space="preserve">Ferramenta I …</w:t>
+        <w:t xml:space="preserve">scratch</w:t>
       </w:r>
     </w:p>
     <w:p>
@@ -753,56 +589,7 @@
           <w:sz w:val="22"/>
           <w:shd w:fill="auto" w:val="clear"/>
         </w:rPr>
-        <w:t xml:space="preserve">Aqui você deverá descrever brevemente sobre suas experiências profissionais. Caso você não tenha nenhuma, poderá retirar esta seção.  No campo</w:t>
-      </w:r>
-      <w:r>
-        <w:rPr>
-          <w:rFonts w:ascii="Arial" w:hAnsi="Arial" w:cs="Arial" w:eastAsia="Arial"/>
-          <w:b/>
-          <w:color w:val="auto"/>
-          <w:spacing w:val="0"/>
-          <w:position w:val="0"/>
-          <w:sz w:val="22"/>
-          <w:shd w:fill="auto" w:val="clear"/>
-        </w:rPr>
-        <w:t xml:space="preserve"> Atividades</w:t>
-      </w:r>
-      <w:r>
-        <w:rPr>
-          <w:rFonts w:ascii="Arial" w:hAnsi="Arial" w:cs="Arial" w:eastAsia="Arial"/>
-          <w:color w:val="auto"/>
-          <w:spacing w:val="0"/>
-          <w:position w:val="0"/>
-          <w:sz w:val="22"/>
-          <w:shd w:fill="auto" w:val="clear"/>
-        </w:rPr>
-        <w:t xml:space="preserve">, prefira listar por tópicos. Organize suas experiências partindo do ano mais recente até o mais antigo. </w:t>
-      </w:r>
-    </w:p>
-    <w:p>
-      <w:pPr>
-        <w:spacing w:before="0" w:after="0" w:line="276"/>
-        <w:ind w:right="0" w:left="0" w:firstLine="0"/>
-        <w:jc w:val="left"/>
-        <w:rPr>
-          <w:rFonts w:ascii="Arial" w:hAnsi="Arial" w:cs="Arial" w:eastAsia="Arial"/>
-          <w:color w:val="auto"/>
-          <w:spacing w:val="0"/>
-          <w:position w:val="0"/>
-          <w:sz w:val="22"/>
-          <w:shd w:fill="auto" w:val="clear"/>
-        </w:rPr>
-      </w:pPr>
-      <w:r>
-        <w:rPr>
-          <w:rFonts w:ascii="Arial" w:hAnsi="Arial" w:cs="Arial" w:eastAsia="Arial"/>
-          <w:color w:val="auto"/>
-          <w:spacing w:val="0"/>
-          <w:position w:val="0"/>
-          <w:sz w:val="22"/>
-          <w:shd w:fill="auto" w:val="clear"/>
-        </w:rPr>
-        <w:t xml:space="preserve">Além disso, serve como exemplo de experiência profissional os locais em que você fez: estágio, freela, voluntariado ou trabalho formal.</w:t>
+        <w:t xml:space="preserve">Nao tenho </w:t>
       </w:r>
     </w:p>
     <w:p>
@@ -855,7 +642,7 @@
           <w:sz w:val="22"/>
           <w:shd w:fill="auto" w:val="clear"/>
         </w:rPr>
-        <w:t xml:space="preserve"> (ano de início - ano fim)</w:t>
+        <w:t xml:space="preserve"> nao tenho </w:t>
       </w:r>
     </w:p>
     <w:p>
@@ -893,7 +680,7 @@
           <w:sz w:val="22"/>
           <w:shd w:fill="auto" w:val="clear"/>
         </w:rPr>
-        <w:t xml:space="preserve"> caso tenha tido</w:t>
+        <w:t xml:space="preserve"> nao tenho </w:t>
       </w:r>
     </w:p>
     <w:p>
@@ -950,7 +737,7 @@
           <w:sz w:val="22"/>
           <w:shd w:fill="auto" w:val="clear"/>
         </w:rPr>
-        <w:t xml:space="preserve">Atividade 1: descrição resumida</w:t>
+        <w:t xml:space="preserve">Atividade 1: jogo futebol</w:t>
       </w:r>
     </w:p>
     <w:p>
@@ -980,37 +767,7 @@
           <w:sz w:val="22"/>
           <w:shd w:fill="auto" w:val="clear"/>
         </w:rPr>
-        <w:t xml:space="preserve">Atividade 2: descrição resumida</w:t>
-      </w:r>
-    </w:p>
-    <w:p>
-      <w:pPr>
-        <w:numPr>
-          <w:ilvl w:val="0"/>
-          <w:numId w:val="6"/>
-        </w:numPr>
-        <w:spacing w:before="0" w:after="0" w:line="360"/>
-        <w:ind w:right="0" w:left="720" w:hanging="360"/>
-        <w:jc w:val="left"/>
-        <w:rPr>
-          <w:rFonts w:ascii="Arial" w:hAnsi="Arial" w:cs="Arial" w:eastAsia="Arial"/>
-          <w:color w:val="auto"/>
-          <w:spacing w:val="0"/>
-          <w:position w:val="0"/>
-          <w:sz w:val="22"/>
-          <w:shd w:fill="auto" w:val="clear"/>
-        </w:rPr>
-      </w:pPr>
-      <w:r>
-        <w:rPr>
-          <w:rFonts w:ascii="Arial" w:hAnsi="Arial" w:cs="Arial" w:eastAsia="Arial"/>
-          <w:color w:val="auto"/>
-          <w:spacing w:val="0"/>
-          <w:position w:val="0"/>
-          <w:sz w:val="22"/>
-          <w:shd w:fill="auto" w:val="clear"/>
-        </w:rPr>
-        <w:t xml:space="preserve">Atividade 3: descrição resumida</w:t>
+        <w:t xml:space="preserve">Atividade 2: treino </w:t>
       </w:r>
     </w:p>
     <w:p>
@@ -1079,7 +836,130 @@
           <w:sz w:val="22"/>
           <w:shd w:fill="auto" w:val="clear"/>
         </w:rPr>
-        <w:t xml:space="preserve">Nome do curso - Lugar onde fez - (ano de início - ano fim)</w:t>
+        <w:t xml:space="preserve">Introdução à computação: ambientes e ferramentas de programação</w:t>
+      </w:r>
+    </w:p>
+    <w:p>
+      <w:pPr>
+        <w:spacing w:before="0" w:after="0" w:line="276"/>
+        <w:ind w:right="0" w:left="0" w:firstLine="0"/>
+        <w:jc w:val="left"/>
+        <w:rPr>
+          <w:rFonts w:ascii="Arial" w:hAnsi="Arial" w:cs="Arial" w:eastAsia="Arial"/>
+          <w:color w:val="auto"/>
+          <w:spacing w:val="0"/>
+          <w:position w:val="0"/>
+          <w:sz w:val="22"/>
+          <w:shd w:fill="auto" w:val="clear"/>
+        </w:rPr>
+      </w:pPr>
+    </w:p>
+    <w:p>
+      <w:pPr>
+        <w:spacing w:before="0" w:after="0" w:line="276"/>
+        <w:ind w:right="0" w:left="0" w:firstLine="0"/>
+        <w:jc w:val="left"/>
+        <w:rPr>
+          <w:rFonts w:ascii="Arial" w:hAnsi="Arial" w:cs="Arial" w:eastAsia="Arial"/>
+          <w:color w:val="auto"/>
+          <w:spacing w:val="0"/>
+          <w:position w:val="0"/>
+          <w:sz w:val="22"/>
+          <w:shd w:fill="auto" w:val="clear"/>
+        </w:rPr>
+      </w:pPr>
+      <w:r>
+        <w:rPr>
+          <w:rFonts w:ascii="Arial" w:hAnsi="Arial" w:cs="Arial" w:eastAsia="Arial"/>
+          <w:color w:val="auto"/>
+          <w:spacing w:val="0"/>
+          <w:position w:val="0"/>
+          <w:sz w:val="22"/>
+          <w:shd w:fill="auto" w:val="clear"/>
+        </w:rPr>
+        <w:t xml:space="preserve">Linguagem de programação: criando projetos artísticos com Javascript</w:t>
+      </w:r>
+    </w:p>
+    <w:p>
+      <w:pPr>
+        <w:spacing w:before="0" w:after="0" w:line="276"/>
+        <w:ind w:right="0" w:left="0" w:firstLine="0"/>
+        <w:jc w:val="left"/>
+        <w:rPr>
+          <w:rFonts w:ascii="Arial" w:hAnsi="Arial" w:cs="Arial" w:eastAsia="Arial"/>
+          <w:color w:val="auto"/>
+          <w:spacing w:val="0"/>
+          <w:position w:val="0"/>
+          <w:sz w:val="22"/>
+          <w:shd w:fill="auto" w:val="clear"/>
+        </w:rPr>
+      </w:pPr>
+    </w:p>
+    <w:p>
+      <w:pPr>
+        <w:spacing w:before="0" w:after="0" w:line="276"/>
+        <w:ind w:right="0" w:left="0" w:firstLine="0"/>
+        <w:jc w:val="left"/>
+        <w:rPr>
+          <w:rFonts w:ascii="Arial" w:hAnsi="Arial" w:cs="Arial" w:eastAsia="Arial"/>
+          <w:color w:val="auto"/>
+          <w:spacing w:val="0"/>
+          <w:position w:val="0"/>
+          <w:sz w:val="22"/>
+          <w:shd w:fill="auto" w:val="clear"/>
+        </w:rPr>
+      </w:pPr>
+      <w:r>
+        <w:rPr>
+          <w:rFonts w:ascii="Arial" w:hAnsi="Arial" w:cs="Arial" w:eastAsia="Arial"/>
+          <w:color w:val="auto"/>
+          <w:spacing w:val="0"/>
+          <w:position w:val="0"/>
+          <w:sz w:val="22"/>
+          <w:shd w:fill="auto" w:val="clear"/>
+        </w:rPr>
+        <w:t xml:space="preserve">Listas: criando o seu jogo de cartas com listas e padrões</w:t>
+      </w:r>
+    </w:p>
+    <w:p>
+      <w:pPr>
+        <w:spacing w:before="0" w:after="0" w:line="276"/>
+        <w:ind w:right="0" w:left="0" w:firstLine="0"/>
+        <w:jc w:val="left"/>
+        <w:rPr>
+          <w:rFonts w:ascii="Arial" w:hAnsi="Arial" w:cs="Arial" w:eastAsia="Arial"/>
+          <w:color w:val="auto"/>
+          <w:spacing w:val="0"/>
+          <w:position w:val="0"/>
+          <w:sz w:val="22"/>
+          <w:shd w:fill="auto" w:val="clear"/>
+        </w:rPr>
+      </w:pPr>
+    </w:p>
+    <w:p>
+      <w:pPr>
+        <w:spacing w:before="0" w:after="0" w:line="276"/>
+        <w:ind w:right="0" w:left="0" w:firstLine="0"/>
+        <w:jc w:val="left"/>
+        <w:rPr>
+          <w:rFonts w:ascii="Arial" w:hAnsi="Arial" w:cs="Arial" w:eastAsia="Arial"/>
+          <w:color w:val="auto"/>
+          <w:spacing w:val="0"/>
+          <w:position w:val="0"/>
+          <w:sz w:val="22"/>
+          <w:shd w:fill="auto" w:val="clear"/>
+        </w:rPr>
+      </w:pPr>
+      <w:r>
+        <w:rPr>
+          <w:rFonts w:ascii="Arial" w:hAnsi="Arial" w:cs="Arial" w:eastAsia="Arial"/>
+          <w:color w:val="auto"/>
+          <w:spacing w:val="0"/>
+          <w:position w:val="0"/>
+          <w:sz w:val="22"/>
+          <w:shd w:fill="auto" w:val="clear"/>
+        </w:rPr>
+        <w:t xml:space="preserve">Repositório digital: aprenda a compartilhar seus projetos</w:t>
       </w:r>
     </w:p>
     <w:p>
@@ -1148,45 +1028,7 @@
           <w:sz w:val="22"/>
           <w:shd w:fill="auto" w:val="clear"/>
         </w:rPr>
-        <w:t xml:space="preserve">Liste aqui, informando o nível(iniciante, intermediário,avançado), quais idiomas você possui conhecimento.</w:t>
-      </w:r>
-    </w:p>
-    <w:p>
-      <w:pPr>
-        <w:spacing w:before="0" w:after="0" w:line="276"/>
-        <w:ind w:right="0" w:left="0" w:firstLine="0"/>
-        <w:jc w:val="left"/>
-        <w:rPr>
-          <w:rFonts w:ascii="Arial" w:hAnsi="Arial" w:cs="Arial" w:eastAsia="Arial"/>
-          <w:color w:val="auto"/>
-          <w:spacing w:val="0"/>
-          <w:position w:val="0"/>
-          <w:sz w:val="22"/>
-          <w:shd w:fill="auto" w:val="clear"/>
-        </w:rPr>
-      </w:pPr>
-      <w:r>
-        <w:rPr>
-          <w:rFonts w:ascii="Arial" w:hAnsi="Arial" w:cs="Arial" w:eastAsia="Arial"/>
-          <w:b/>
-          <w:color w:val="auto"/>
-          <w:spacing w:val="0"/>
-          <w:position w:val="0"/>
-          <w:sz w:val="22"/>
-          <w:shd w:fill="auto" w:val="clear"/>
-        </w:rPr>
-        <w:t xml:space="preserve">Idioma</w:t>
-      </w:r>
-      <w:r>
-        <w:rPr>
-          <w:rFonts w:ascii="Arial" w:hAnsi="Arial" w:cs="Arial" w:eastAsia="Arial"/>
-          <w:color w:val="auto"/>
-          <w:spacing w:val="0"/>
-          <w:position w:val="0"/>
-          <w:sz w:val="22"/>
-          <w:shd w:fill="auto" w:val="clear"/>
-        </w:rPr>
-        <w:t xml:space="preserve"> - lugar onde fez (ano de início - ano fim)</w:t>
+        <w:t xml:space="preserve">portugues e ingles e espanlhol</w:t>
       </w:r>
     </w:p>
   </w:body>
